--- a/high-level-documentation.docx
+++ b/high-level-documentation.docx
@@ -501,14 +501,14 @@
             <w:drawing>
               <wp:anchor distT="0" distB="0" distL="114300" distR="114300" simplePos="0" relativeHeight="251684864" behindDoc="0" locked="0" layoutInCell="1" allowOverlap="1" wp14:anchorId="1EEB1381" wp14:editId="3B57F170">
                 <wp:simplePos x="0" y="0"/>
-                <wp:positionH relativeFrom="column">
-                  <wp:posOffset>4781550</wp:posOffset>
+                <wp:positionH relativeFrom="page">
+                  <wp:align>right</wp:align>
                 </wp:positionH>
                 <wp:positionV relativeFrom="paragraph">
-                  <wp:posOffset>8890</wp:posOffset>
+                  <wp:posOffset>13202</wp:posOffset>
                 </wp:positionV>
-                <wp:extent cx="933450" cy="914400"/>
-                <wp:effectExtent l="0" t="0" r="19050" b="19050"/>
+                <wp:extent cx="2604578" cy="1169581"/>
+                <wp:effectExtent l="0" t="0" r="24765" b="12065"/>
                 <wp:wrapNone/>
                 <wp:docPr id="32" name="Text Box 32"/>
                 <wp:cNvGraphicFramePr/>
@@ -519,7 +519,7 @@
                       <wps:spPr>
                         <a:xfrm>
                           <a:off x="0" y="0"/>
-                          <a:ext cx="933450" cy="914400"/>
+                          <a:ext cx="2604578" cy="1169581"/>
                         </a:xfrm>
                         <a:prstGeom prst="rect">
                           <a:avLst/>
@@ -540,6 +540,25 @@
                               <w:t>To delete a level just hold the level row.</w:t>
                             </w:r>
                           </w:p>
+                          <w:p>
+                            <w:pPr>
+                              <w:rPr>
+                                <w:color w:val="FF0000"/>
+                              </w:rPr>
+                            </w:pPr>
+                            <w:r>
+                              <w:rPr>
+                                <w:color w:val="FF0000"/>
+                              </w:rPr>
+                              <w:t>IMPORTANT: If a LEVEL is deleted, all Stories under this level will be deleted and underlying objects such as Exam created under each story will be deleted</w:t>
+                            </w:r>
+                            <w:r>
+                              <w:rPr>
+                                <w:color w:val="FF0000"/>
+                              </w:rPr>
+                              <w:t>.</w:t>
+                            </w:r>
+                          </w:p>
                         </w:txbxContent>
                       </wps:txbx>
                       <wps:bodyPr rot="0" spcFirstLastPara="0" vertOverflow="overflow" horzOverflow="overflow" vert="horz" wrap="square" lIns="91440" tIns="45720" rIns="91440" bIns="45720" numCol="1" spcCol="0" rtlCol="0" fromWordArt="0" anchor="t" anchorCtr="0" forceAA="0" compatLnSpc="1">
@@ -554,6 +573,9 @@
                 <wp14:sizeRelH relativeFrom="margin">
                   <wp14:pctWidth>0</wp14:pctWidth>
                 </wp14:sizeRelH>
+                <wp14:sizeRelV relativeFrom="margin">
+                  <wp14:pctHeight>0</wp14:pctHeight>
+                </wp14:sizeRelV>
               </wp:anchor>
             </w:drawing>
           </mc:Choice>
@@ -563,34 +585,36 @@
                 <v:stroke joinstyle="miter"/>
                 <v:path gradientshapeok="t" o:connecttype="rect"/>
               </v:shapetype>
-              <v:shape id="Text Box 32" o:spid="_x0000_s1026" type="#_x0000_t202" style="position:absolute;left:0;text-align:left;margin-left:376.5pt;margin-top:.7pt;width:73.5pt;height:1in;z-index:251684864;visibility:visible;mso-wrap-style:square;mso-width-percent:0;mso-wrap-distance-left:9pt;mso-wrap-distance-top:0;mso-wrap-distance-right:9pt;mso-wrap-distance-bottom:0;mso-position-horizontal:absolute;mso-position-horizontal-relative:text;mso-position-vertical:absolute;mso-position-vertical-relative:text;mso-width-percent:0;mso-width-relative:margin;v-text-anchor:top" o:gfxdata="UEsDBBQABgAIAAAAIQC2gziS/gAAAOEBAAATAAAAW0NvbnRlbnRfVHlwZXNdLnhtbJSRQU7DMBBF&#10;90jcwfIWJU67QAgl6YK0S0CoHGBkTxKLZGx5TGhvj5O2G0SRWNoz/78nu9wcxkFMGNg6quQqL6RA&#10;0s5Y6ir5vt9lD1JwBDIwOMJKHpHlpr69KfdHjyxSmriSfYz+USnWPY7AufNIadK6MEJMx9ApD/oD&#10;OlTrorhX2lFEilmcO2RdNtjC5xDF9pCuTyYBB5bi6bQ4syoJ3g9WQ0ymaiLzg5KdCXlKLjvcW893&#10;SUOqXwnz5DrgnHtJTxOsQfEKIT7DmDSUCaxw7Rqn8787ZsmRM9e2VmPeBN4uqYvTtW7jvijg9N/y&#10;JsXecLq0q+WD6m8AAAD//wMAUEsDBBQABgAIAAAAIQA4/SH/1gAAAJQBAAALAAAAX3JlbHMvLnJl&#10;bHOkkMFqwzAMhu+DvYPRfXGawxijTi+j0GvpHsDYimMaW0Yy2fr2M4PBMnrbUb/Q94l/f/hMi1qR&#10;JVI2sOt6UJgd+ZiDgffL8ekFlFSbvV0oo4EbChzGx4f9GRdb25HMsYhqlCwG5lrLq9biZkxWOiqY&#10;22YiTra2kYMu1l1tQD30/bPm3wwYN0x18gb45AdQl1tp5j/sFB2T0FQ7R0nTNEV3j6o9feQzro1i&#10;OWA14Fm+Q8a1a8+Bvu/d/dMb2JY5uiPbhG/ktn4cqGU/er3pcvwCAAD//wMAUEsDBBQABgAIAAAA&#10;IQDBcbXgSAIAAKIEAAAOAAAAZHJzL2Uyb0RvYy54bWysVMlu2zAQvRfoPxC81/KWtDEsB64DFwWC&#10;JIBd5ExTlC2U4rAkbcn9+j7SS5ykp6IXajY+zryZ0fi2rTXbKecrMjnvdbqcKSOpqMw65z+W809f&#10;OPNBmEJoMirne+X57eTjh3FjR6pPG9KFcgwgxo8am/NNCHaUZV5uVC18h6wycJbkahGgunVWONEA&#10;vdZZv9u9zhpyhXUklfew3h2cfJLwy1LJ8FiWXgWmc47cQjpdOlfxzCZjMVo7YTeVPKYh/iGLWlQG&#10;j56h7kQQbOuqd1B1JR15KkNHUp1RWVZSpRpQTa/7pprFRliVagE53p5p8v8PVj7snhyripwP+pwZ&#10;UaNHS9UG9pVaBhP4aawfIWxhERha2NHnk93DGMtuS1fHLwpi8IPp/ZndiCZhvBkMhlfwSLhuesNh&#10;N7GfvVy2zodvimoWhZw7NC9xKnb3PiARhJ5C4luedFXMK62TEgdGzbRjO4FW65BSxI1XUdqwJufX&#10;A6TxDiFCn++vtJA/Y5GvEaBpA2Ok5FB6lEK7ao88rajYgyZHh0HzVs4r4N4LH56Ew2ShfmxLeMRR&#10;akIydJQ425D7/Td7jEfD4eWswaTm3P/aCqc4098NRiFxidFOyvDqcx9vuEvP6tJjtvWMwFAPe2ll&#10;EmN80CexdFQ/Y6mm8VW4hJF4O+fhJM7CYX+wlFJNpykIw2xFuDcLKyN0JDfyuWyfhbPHfgYMwgOd&#10;ZlqM3rT1EBtvGppuA5VV6nkk+MDqkXcsQmrLcWnjpl3qKerl1zL5AwAA//8DAFBLAwQUAAYACAAA&#10;ACEAZ4o8BtsAAAAJAQAADwAAAGRycy9kb3ducmV2LnhtbEyPwU7DMBBE70j8g7VI3KgNtJCmcSpA&#10;hQsnCup5G7u2RWxHtpuGv2d7guPTrGbfNOvJ92zUKbsYJNzOBDAduqhcMBK+Pl9vKmC5YFDYx6Al&#10;/OgM6/byosFaxVP40OO2GEYlIdcowZYy1JznzmqPeRYHHSg7xOSxECbDVcITlfue3wnxwD26QB8s&#10;DvrF6u57e/QSNs9maboKk91Uyrlx2h3ezZuU11fT0wpY0VP5O4azPqlDS077eAwqs17C4+KethQK&#10;5sAoXwpBvD/zYg68bfj/Be0vAAAA//8DAFBLAQItABQABgAIAAAAIQC2gziS/gAAAOEBAAATAAAA&#10;AAAAAAAAAAAAAAAAAABbQ29udGVudF9UeXBlc10ueG1sUEsBAi0AFAAGAAgAAAAhADj9If/WAAAA&#10;lAEAAAsAAAAAAAAAAAAAAAAALwEAAF9yZWxzLy5yZWxzUEsBAi0AFAAGAAgAAAAhAMFxteBIAgAA&#10;ogQAAA4AAAAAAAAAAAAAAAAALgIAAGRycy9lMm9Eb2MueG1sUEsBAi0AFAAGAAgAAAAhAGeKPAbb&#10;AAAACQEAAA8AAAAAAAAAAAAAAAAAogQAAGRycy9kb3ducmV2LnhtbFBLBQYAAAAABAAEAPMAAACq&#10;BQAAAAA=&#10;" fillcolor="white [3201]" strokeweight=".5pt">
+              <v:shape id="Text Box 32" o:spid="_x0000_s1026" type="#_x0000_t202" style="position:absolute;left:0;text-align:left;margin-left:153.9pt;margin-top:1.05pt;width:205.1pt;height:92.1pt;z-index:251684864;visibility:visible;mso-wrap-style:square;mso-width-percent:0;mso-height-percent:0;mso-wrap-distance-left:9pt;mso-wrap-distance-top:0;mso-wrap-distance-right:9pt;mso-wrap-distance-bottom:0;mso-position-horizontal:right;mso-position-horizontal-relative:page;mso-position-vertical:absolute;mso-position-vertical-relative:text;mso-width-percent:0;mso-height-percent:0;mso-width-relative:margin;mso-height-relative:margin;v-text-anchor:top" o:gfxdata="UEsDBBQABgAIAAAAIQC2gziS/gAAAOEBAAATAAAAW0NvbnRlbnRfVHlwZXNdLnhtbJSRQU7DMBBF&#10;90jcwfIWJU67QAgl6YK0S0CoHGBkTxKLZGx5TGhvj5O2G0SRWNoz/78nu9wcxkFMGNg6quQqL6RA&#10;0s5Y6ir5vt9lD1JwBDIwOMJKHpHlpr69KfdHjyxSmriSfYz+USnWPY7AufNIadK6MEJMx9ApD/oD&#10;OlTrorhX2lFEilmcO2RdNtjC5xDF9pCuTyYBB5bi6bQ4syoJ3g9WQ0ymaiLzg5KdCXlKLjvcW893&#10;SUOqXwnz5DrgnHtJTxOsQfEKIT7DmDSUCaxw7Rqn8787ZsmRM9e2VmPeBN4uqYvTtW7jvijg9N/y&#10;JsXecLq0q+WD6m8AAAD//wMAUEsDBBQABgAIAAAAIQA4/SH/1gAAAJQBAAALAAAAX3JlbHMvLnJl&#10;bHOkkMFqwzAMhu+DvYPRfXGawxijTi+j0GvpHsDYimMaW0Yy2fr2M4PBMnrbUb/Q94l/f/hMi1qR&#10;JVI2sOt6UJgd+ZiDgffL8ekFlFSbvV0oo4EbChzGx4f9GRdb25HMsYhqlCwG5lrLq9biZkxWOiqY&#10;22YiTra2kYMu1l1tQD30/bPm3wwYN0x18gb45AdQl1tp5j/sFB2T0FQ7R0nTNEV3j6o9feQzro1i&#10;OWA14Fm+Q8a1a8+Bvu/d/dMb2JY5uiPbhG/ktn4cqGU/er3pcvwCAAD//wMAUEsDBBQABgAIAAAA&#10;IQA1lbQoTQIAAKQEAAAOAAAAZHJzL2Uyb0RvYy54bWysVE1vGjEQvVfqf7B8Lwsk0ARliSgRVSWU&#10;RCJVzsbrDat6Pa5t2KW/vs9eICTtqerFzMfbZ8+bGW5u21qznXK+IpPzQa/PmTKSisq85Pz70+LT&#10;FWc+CFMITUblfK88v51+/HDT2Ika0oZ0oRwDifGTxuZ8E4KdZJmXG1UL3yOrDJIluVoEuO4lK5xo&#10;wF7rbNjvj7OGXGEdSeU9onddkk8Tf1kqGR7K0qvAdM7xtpBOl851PLPpjZi8OGE3lTw8Q/zDK2pR&#10;GVx6oroTQbCtq/6gqivpyFMZepLqjMqykirVgGoG/XfVrDbCqlQLxPH2JJP/f7TyfvfoWFXk/GLI&#10;mRE1evSk2sC+UMsQgj6N9RPAVhbA0CKOPh/jHsFYdlu6Ov6iIIY8lN6f1I1sEsHhuH85+ox5kMgN&#10;BuPr0VXiyV4/t86Hr4pqFo2cO7QvqSp2Sx/wFECPkHibJ10Vi0rr5MSRUXPt2E6g2Tocyd+gtGFN&#10;zscXo34ifpOL1Kfv11rIH7FM3HmGgqcNglGUrvhohXbdHpRaU7GHUI66UfNWLirwLoUPj8JhtqAN&#10;9iU84Cg14TF0sDjbkPv1t3jEo+XIctZgVnPuf26FU5zpbwbDcD24vIzDnRxoPITjzjPr84zZ1nOC&#10;QgNsppXJjPigj2bpqH7GWs3irUgJI3F3zsPRnIdug7CWUs1mCYRxtiIszcrKSB07EvV8ap+Fs4d+&#10;BozCPR2nWkzetbXDxi8NzbaByir1PArcqXrQHauQ2nJY27hr535Cvf65TH8DAAD//wMAUEsDBBQA&#10;BgAIAAAAIQCaQin72gAAAAYBAAAPAAAAZHJzL2Rvd25yZXYueG1sTI/BTsMwEETvSPyDtUjcqJOA&#10;qhDiVIAKF060iLMbb22LeB3Fbhr+nuUEx9GMZt60myUMYsYp+UgKylUBAqmPxpNV8LF/ualBpKzJ&#10;6CESKvjGBJvu8qLVjYlnesd5l63gEkqNVuByHhspU+8w6LSKIxJ7xzgFnVlOVppJn7k8DLIqirUM&#10;2hMvOD3is8P+a3cKCrZP9t72tZ7ctjbez8vn8c2+KnV9tTw+gMi45L8w/OIzOnTMdIgnMkkMCvhI&#10;VlCVINi8K4sKxIFT9foWZNfK//jdDwAAAP//AwBQSwECLQAUAAYACAAAACEAtoM4kv4AAADhAQAA&#10;EwAAAAAAAAAAAAAAAAAAAAAAW0NvbnRlbnRfVHlwZXNdLnhtbFBLAQItABQABgAIAAAAIQA4/SH/&#10;1gAAAJQBAAALAAAAAAAAAAAAAAAAAC8BAABfcmVscy8ucmVsc1BLAQItABQABgAIAAAAIQA1lbQo&#10;TQIAAKQEAAAOAAAAAAAAAAAAAAAAAC4CAABkcnMvZTJvRG9jLnhtbFBLAQItABQABgAIAAAAIQCa&#10;Qin72gAAAAYBAAAPAAAAAAAAAAAAAAAAAKcEAABkcnMvZG93bnJldi54bWxQSwUGAAAAAAQABADz&#10;AAAArgUAAAAA&#10;" fillcolor="white [3201]" strokeweight=".5pt">
                 <v:textbox>
                   <w:txbxContent>
                     <w:p>
                       <w:r>
-                        <w:t xml:space="preserve">To delete </w:t>
+                        <w:t>To delete a level just hold the level row.</w:t>
+                      </w:r>
+                    </w:p>
+                    <w:p>
+                      <w:pPr>
+                        <w:rPr>
+                          <w:color w:val="FF0000"/>
+                        </w:rPr>
+                      </w:pPr>
+                      <w:r>
+                        <w:rPr>
+                          <w:color w:val="FF0000"/>
+                        </w:rPr>
+                        <w:t>IMPORTANT: If a LEVEL is deleted, all Stories under this level will be deleted and underlying objects such as Exam created under each story will be deleted</w:t>
                       </w:r>
                       <w:r>
-                        <w:t>a</w:t>
-                      </w:r>
-                      <w:r>
-                        <w:t xml:space="preserve"> </w:t>
-                      </w:r>
-                      <w:r>
-                        <w:t>level</w:t>
-                      </w:r>
-                      <w:r>
-                        <w:t xml:space="preserve"> just hold the </w:t>
-                      </w:r>
-                      <w:r>
-                        <w:t>level</w:t>
-                      </w:r>
-                      <w:r>
-                        <w:t xml:space="preserve"> row.</w:t>
+                        <w:rPr>
+                          <w:color w:val="FF0000"/>
+                        </w:rPr>
+                        <w:t>.</w:t>
                       </w:r>
                     </w:p>
                   </w:txbxContent>
                 </v:textbox>
+                <w10:wrap anchorx="page"/>
               </v:shape>
             </w:pict>
           </mc:Fallback>
@@ -882,23 +906,28 @@
         <w:jc w:val="center"/>
       </w:pPr>
       <w:r>
+        <w:lastRenderedPageBreak/>
+        <w:t>Click one of the Level and all stories created under this level will be shown.</w:t>
+      </w:r>
+    </w:p>
+    <w:p>
+      <w:r>
         <w:rPr>
           <w:noProof/>
         </w:rPr>
-        <w:lastRenderedPageBreak/>
         <mc:AlternateContent>
           <mc:Choice Requires="wps">
             <w:drawing>
               <wp:anchor distT="0" distB="0" distL="114300" distR="114300" simplePos="0" relativeHeight="251682816" behindDoc="0" locked="0" layoutInCell="1" allowOverlap="1">
                 <wp:simplePos x="0" y="0"/>
                 <wp:positionH relativeFrom="column">
-                  <wp:posOffset>6124575</wp:posOffset>
+                  <wp:posOffset>4869712</wp:posOffset>
                 </wp:positionH>
                 <wp:positionV relativeFrom="paragraph">
-                  <wp:posOffset>219075</wp:posOffset>
+                  <wp:posOffset>11962</wp:posOffset>
                 </wp:positionV>
-                <wp:extent cx="933450" cy="914400"/>
-                <wp:effectExtent l="0" t="0" r="19050" b="19050"/>
+                <wp:extent cx="2264173" cy="1105786"/>
+                <wp:effectExtent l="0" t="0" r="22225" b="18415"/>
                 <wp:wrapNone/>
                 <wp:docPr id="31" name="Text Box 31"/>
                 <wp:cNvGraphicFramePr/>
@@ -909,7 +938,7 @@
                       <wps:spPr>
                         <a:xfrm>
                           <a:off x="0" y="0"/>
-                          <a:ext cx="933450" cy="914400"/>
+                          <a:ext cx="2264173" cy="1105786"/>
                         </a:xfrm>
                         <a:prstGeom prst="rect">
                           <a:avLst/>
@@ -930,6 +959,26 @@
                               <w:t>To delete this story just hold the story row.</w:t>
                             </w:r>
                           </w:p>
+                          <w:p>
+                            <w:pPr>
+                              <w:rPr>
+                                <w:color w:val="FF0000"/>
+                              </w:rPr>
+                            </w:pPr>
+                            <w:r>
+                              <w:rPr>
+                                <w:color w:val="FF0000"/>
+                              </w:rPr>
+                              <w:t xml:space="preserve">IMPORTANT: If a </w:t>
+                            </w:r>
+                            <w:r>
+                              <w:rPr>
+                                <w:color w:val="FF0000"/>
+                              </w:rPr>
+                              <w:t>STORY is deleted, all added question will be deleted as well.</w:t>
+                            </w:r>
+                          </w:p>
+                          <w:p/>
                         </w:txbxContent>
                       </wps:txbx>
                       <wps:bodyPr rot="0" spcFirstLastPara="0" vertOverflow="overflow" horzOverflow="overflow" vert="horz" wrap="square" lIns="91440" tIns="45720" rIns="91440" bIns="45720" numCol="1" spcCol="0" rtlCol="0" fromWordArt="0" anchor="t" anchorCtr="0" forceAA="0" compatLnSpc="1">
@@ -944,12 +993,15 @@
                 <wp14:sizeRelH relativeFrom="margin">
                   <wp14:pctWidth>0</wp14:pctWidth>
                 </wp14:sizeRelH>
+                <wp14:sizeRelV relativeFrom="margin">
+                  <wp14:pctHeight>0</wp14:pctHeight>
+                </wp14:sizeRelV>
               </wp:anchor>
             </w:drawing>
           </mc:Choice>
           <mc:Fallback>
             <w:pict>
-              <v:shape id="Text Box 31" o:spid="_x0000_s1027" type="#_x0000_t202" style="position:absolute;left:0;text-align:left;margin-left:482.25pt;margin-top:17.25pt;width:73.5pt;height:1in;z-index:251682816;visibility:visible;mso-wrap-style:square;mso-width-percent:0;mso-wrap-distance-left:9pt;mso-wrap-distance-top:0;mso-wrap-distance-right:9pt;mso-wrap-distance-bottom:0;mso-position-horizontal:absolute;mso-position-horizontal-relative:text;mso-position-vertical:absolute;mso-position-vertical-relative:text;mso-width-percent:0;mso-width-relative:margin;v-text-anchor:top" o:gfxdata="UEsDBBQABgAIAAAAIQC2gziS/gAAAOEBAAATAAAAW0NvbnRlbnRfVHlwZXNdLnhtbJSRQU7DMBBF&#10;90jcwfIWJU67QAgl6YK0S0CoHGBkTxKLZGx5TGhvj5O2G0SRWNoz/78nu9wcxkFMGNg6quQqL6RA&#10;0s5Y6ir5vt9lD1JwBDIwOMJKHpHlpr69KfdHjyxSmriSfYz+USnWPY7AufNIadK6MEJMx9ApD/oD&#10;OlTrorhX2lFEilmcO2RdNtjC5xDF9pCuTyYBB5bi6bQ4syoJ3g9WQ0ymaiLzg5KdCXlKLjvcW893&#10;SUOqXwnz5DrgnHtJTxOsQfEKIT7DmDSUCaxw7Rqn8787ZsmRM9e2VmPeBN4uqYvTtW7jvijg9N/y&#10;JsXecLq0q+WD6m8AAAD//wMAUEsDBBQABgAIAAAAIQA4/SH/1gAAAJQBAAALAAAAX3JlbHMvLnJl&#10;bHOkkMFqwzAMhu+DvYPRfXGawxijTi+j0GvpHsDYimMaW0Yy2fr2M4PBMnrbUb/Q94l/f/hMi1qR&#10;JVI2sOt6UJgd+ZiDgffL8ekFlFSbvV0oo4EbChzGx4f9GRdb25HMsYhqlCwG5lrLq9biZkxWOiqY&#10;22YiTra2kYMu1l1tQD30/bPm3wwYN0x18gb45AdQl1tp5j/sFB2T0FQ7R0nTNEV3j6o9feQzro1i&#10;OWA14Fm+Q8a1a8+Bvu/d/dMb2JY5uiPbhG/ktn4cqGU/er3pcvwCAAD//wMAUEsDBBQABgAIAAAA&#10;IQCTAuODSgIAAKkEAAAOAAAAZHJzL2Uyb0RvYy54bWysVMlu2zAQvRfoPxC81/KWtDEsB64DFwWC&#10;JIBd5ExTlC2U4rAkbcn9+j7SS5ykp6IXajY+zryZ0fi2rTXbKecrMjnvdbqcKSOpqMw65z+W809f&#10;OPNBmEJoMirne+X57eTjh3FjR6pPG9KFcgwgxo8am/NNCHaUZV5uVC18h6wycJbkahGgunVWONEA&#10;vdZZv9u9zhpyhXUklfew3h2cfJLwy1LJ8FiWXgWmc47cQjpdOlfxzCZjMVo7YTeVPKYh/iGLWlQG&#10;j56h7kQQbOuqd1B1JR15KkNHUp1RWVZSpRpQTa/7pprFRliVagE53p5p8v8PVj7snhyripwPepwZ&#10;UaNHS9UG9pVaBhP4aawfIWxhERha2NHnk93DGMtuS1fHLwpi8IPp/ZndiCZhvBkMhlfwSLhuesNh&#10;N7GfvVy2zodvimoWhZw7NC9xKnb3PiARhJ5C4luedFXMK62TEgdGzbRjO4FW65BSxI1XUdqwJufX&#10;A6TxDiFCn++vtJA/Y5GvEaBpA2Ok5FB6lEK7ahOFZ1pWVOzBlqPDvHkr5xXg74UPT8JhwEADliY8&#10;4ig1ISc6SpxtyP3+mz3Go+/wctZgYHPuf22FU5zp7wYTkSjFhCdlePW5jzfcpWd16THbekYgCk1H&#10;dkmM8UGfxNJR/YzdmsZX4RJG4u2ch5M4C4c1wm5KNZ2mIMy0FeHeLKyM0JHjSOuyfRbOHtsaMA8P&#10;dBptMXrT3UNsvGloug1UVqn1kecDq0f6sQ+pO8fdjQt3qaeolz/M5A8AAAD//wMAUEsDBBQABgAI&#10;AAAAIQDfcmTt3AAAAAsBAAAPAAAAZHJzL2Rvd25yZXYueG1sTI9PT8MwDMXvSHyHyEjcWMqfja40&#10;nQANLpwYiLPXeGlEk1RJ1pVvj3sCX/wsPz3/XG8m14uRYrLBK7heFCDIt0FbbxR8frxclSBSRq+x&#10;D54U/FCCTXN+VmOlw8m/07jLRnCITxUq6HIeKilT25HDtAgDed4dQnSYeYxG6ognDne9vCmKlXRo&#10;PV/ocKDnjtrv3dEp2D6ZtWlLjN221NaO09fhzbwqdXkxPT6AyDTlPzPM+IwODTPtw9HrJHoF69Xd&#10;kq0Kbuc+G7hY7Vndl0uQTS3//9D8AgAA//8DAFBLAQItABQABgAIAAAAIQC2gziS/gAAAOEBAAAT&#10;AAAAAAAAAAAAAAAAAAAAAABbQ29udGVudF9UeXBlc10ueG1sUEsBAi0AFAAGAAgAAAAhADj9If/W&#10;AAAAlAEAAAsAAAAAAAAAAAAAAAAALwEAAF9yZWxzLy5yZWxzUEsBAi0AFAAGAAgAAAAhAJMC44NK&#10;AgAAqQQAAA4AAAAAAAAAAAAAAAAALgIAAGRycy9lMm9Eb2MueG1sUEsBAi0AFAAGAAgAAAAhAN9y&#10;ZO3cAAAACwEAAA8AAAAAAAAAAAAAAAAApAQAAGRycy9kb3ducmV2LnhtbFBLBQYAAAAABAAEAPMA&#10;AACtBQAAAAA=&#10;" fillcolor="white [3201]" strokeweight=".5pt">
+              <v:shape id="Text Box 31" o:spid="_x0000_s1027" type="#_x0000_t202" style="position:absolute;margin-left:383.45pt;margin-top:.95pt;width:178.3pt;height:87.05pt;z-index:251682816;visibility:visible;mso-wrap-style:square;mso-width-percent:0;mso-height-percent:0;mso-wrap-distance-left:9pt;mso-wrap-distance-top:0;mso-wrap-distance-right:9pt;mso-wrap-distance-bottom:0;mso-position-horizontal:absolute;mso-position-horizontal-relative:text;mso-position-vertical:absolute;mso-position-vertical-relative:text;mso-width-percent:0;mso-height-percent:0;mso-width-relative:margin;mso-height-relative:margin;v-text-anchor:top" o:gfxdata="UEsDBBQABgAIAAAAIQC2gziS/gAAAOEBAAATAAAAW0NvbnRlbnRfVHlwZXNdLnhtbJSRQU7DMBBF&#10;90jcwfIWJU67QAgl6YK0S0CoHGBkTxKLZGx5TGhvj5O2G0SRWNoz/78nu9wcxkFMGNg6quQqL6RA&#10;0s5Y6ir5vt9lD1JwBDIwOMJKHpHlpr69KfdHjyxSmriSfYz+USnWPY7AufNIadK6MEJMx9ApD/oD&#10;OlTrorhX2lFEilmcO2RdNtjC5xDF9pCuTyYBB5bi6bQ4syoJ3g9WQ0ymaiLzg5KdCXlKLjvcW893&#10;SUOqXwnz5DrgnHtJTxOsQfEKIT7DmDSUCaxw7Rqn8787ZsmRM9e2VmPeBN4uqYvTtW7jvijg9N/y&#10;JsXecLq0q+WD6m8AAAD//wMAUEsDBBQABgAIAAAAIQA4/SH/1gAAAJQBAAALAAAAX3JlbHMvLnJl&#10;bHOkkMFqwzAMhu+DvYPRfXGawxijTi+j0GvpHsDYimMaW0Yy2fr2M4PBMnrbUb/Q94l/f/hMi1qR&#10;JVI2sOt6UJgd+ZiDgffL8ekFlFSbvV0oo4EbChzGx4f9GRdb25HMsYhqlCwG5lrLq9biZkxWOiqY&#10;22YiTra2kYMu1l1tQD30/bPm3wwYN0x18gb45AdQl1tp5j/sFB2T0FQ7R0nTNEV3j6o9feQzro1i&#10;OWA14Fm+Q8a1a8+Bvu/d/dMb2JY5uiPbhG/ktn4cqGU/er3pcvwCAAD//wMAUEsDBBQABgAIAAAA&#10;IQDsx1tkUQIAAKsEAAAOAAAAZHJzL2Uyb0RvYy54bWysVMFuGjEQvVfqP1i+l2UJkBRliWgiqkpR&#10;EimpcjZeb1jV63Ftwy79+j57gZC0p6oXM555+zzzZobLq67RbKucr8kUPB8MOVNGUlmbl4J/f1p+&#10;uuDMB2FKocmogu+U51fzjx8uWztTI1qTLpVjIDF+1tqCr0Owsyzzcq0a4QdklUGwIteIgKt7yUon&#10;WrA3OhsNh9OsJVdaR1J5D+9NH+TzxF9VSob7qvIqMF1w5BbS6dK5imc2vxSzFyfsupb7NMQ/ZNGI&#10;2uDRI9WNCIJtXP0HVVNLR56qMJDUZFRVtVSpBlSTD99V87gWVqVaII63R5n8/6OVd9sHx+qy4Gc5&#10;Z0Y06NGT6gL7Qh2DC/q01s8Ae7QAhg5+9Png93DGsrvKNfEXBTHEofTuqG5kk3CORtNxfn7GmUQs&#10;z4eT84tp5MleP7fOh6+KGhaNgju0L6kqtrc+9NADJL7mSdflstY6XeLIqGvt2Fag2TqkJEH+BqUN&#10;aws+PZsME/GbWKQ+fr/SQv7Yp3eCAp82yDmK0hcfrdCtuiTiUZgVlTvo5aifOG/lsgb9rfDhQTiM&#10;GCTC2oR7HJUm5ER7i7M1uV9/80c8Oo8oZy1GtuD+50Y4xZn+ZjATn/PxOM54uown5yNc3GlkdRox&#10;m+aaIBTajuySGfFBH8zKUfOM7VrEVxESRuLtgoeDeR36RcJ2SrVYJBCm2opwax6tjNSxMVHWp+5Z&#10;OLtva8BE3NFhuMXsXXd7bPzS0GITqKpT66POvap7+bERaXj22xtX7vSeUK//MfPfAAAA//8DAFBL&#10;AwQUAAYACAAAACEAnoZcWd0AAAAKAQAADwAAAGRycy9kb3ducmV2LnhtbEyPwU7DMBBE70j8g7VI&#10;3KjTItI0jVMBKlw4URBnN3Ztq/E6st00/D3bEz3trmY0+6bZTL5no47JBRQwnxXANHZBOTQCvr/e&#10;HipgKUtUsg+oBfzqBJv29qaRtQpn/NTjLhtGIZhqKcDmPNScp85qL9MsDBpJO4ToZaYzGq6iPFO4&#10;7/miKErupUP6YOWgX63ujruTF7B9MSvTVTLabaWcG6efw4d5F+L+bnpeA8t6yv9muOATOrTEtA8n&#10;VIn1ApZluSIrCTQu+nzx+ARsT9uyLIC3Db+u0P4BAAD//wMAUEsBAi0AFAAGAAgAAAAhALaDOJL+&#10;AAAA4QEAABMAAAAAAAAAAAAAAAAAAAAAAFtDb250ZW50X1R5cGVzXS54bWxQSwECLQAUAAYACAAA&#10;ACEAOP0h/9YAAACUAQAACwAAAAAAAAAAAAAAAAAvAQAAX3JlbHMvLnJlbHNQSwECLQAUAAYACAAA&#10;ACEA7MdbZFECAACrBAAADgAAAAAAAAAAAAAAAAAuAgAAZHJzL2Uyb0RvYy54bWxQSwECLQAUAAYA&#10;CAAAACEAnoZcWd0AAAAKAQAADwAAAAAAAAAAAAAAAACrBAAAZHJzL2Rvd25yZXYueG1sUEsFBgAA&#10;AAAEAAQA8wAAALUFAAAAAA==&#10;" fillcolor="white [3201]" strokeweight=".5pt">
                 <v:textbox>
                   <w:txbxContent>
                     <w:p>
@@ -957,6 +1009,26 @@
                         <w:t>To delete this story just hold the story row.</w:t>
                       </w:r>
                     </w:p>
+                    <w:p>
+                      <w:pPr>
+                        <w:rPr>
+                          <w:color w:val="FF0000"/>
+                        </w:rPr>
+                      </w:pPr>
+                      <w:r>
+                        <w:rPr>
+                          <w:color w:val="FF0000"/>
+                        </w:rPr>
+                        <w:t xml:space="preserve">IMPORTANT: If a </w:t>
+                      </w:r>
+                      <w:r>
+                        <w:rPr>
+                          <w:color w:val="FF0000"/>
+                        </w:rPr>
+                        <w:t>STORY is deleted, all added question will be deleted as well.</w:t>
+                      </w:r>
+                    </w:p>
+                    <w:p/>
                   </w:txbxContent>
                 </v:textbox>
               </v:shape>
@@ -965,14 +1037,6 @@
         </mc:AlternateContent>
       </w:r>
       <w:r>
-        <w:t>Click one of the Level and all stories created under this level will be shown.</w:t>
-      </w:r>
-    </w:p>
-    <w:p>
-      <w:pPr>
-        <w:jc w:val="center"/>
-      </w:pPr>
-      <w:r>
         <w:rPr>
           <w:noProof/>
         </w:rPr>
@@ -982,13 +1046,13 @@
               <wp:anchor distT="0" distB="0" distL="114300" distR="114300" simplePos="0" relativeHeight="251669504" behindDoc="0" locked="0" layoutInCell="1" allowOverlap="1" wp14:anchorId="72EA50D0" wp14:editId="222B1E78">
                 <wp:simplePos x="0" y="0"/>
                 <wp:positionH relativeFrom="page">
-                  <wp:posOffset>6353175</wp:posOffset>
+                  <wp:posOffset>5182428</wp:posOffset>
                 </wp:positionH>
                 <wp:positionV relativeFrom="paragraph">
-                  <wp:posOffset>2590800</wp:posOffset>
+                  <wp:posOffset>2478715</wp:posOffset>
                 </wp:positionV>
-                <wp:extent cx="285750" cy="1457325"/>
-                <wp:effectExtent l="0" t="57150" r="476250" b="85725"/>
+                <wp:extent cx="1461342" cy="1563193"/>
+                <wp:effectExtent l="19050" t="76200" r="234315" b="56515"/>
                 <wp:wrapNone/>
                 <wp:docPr id="18" name="Connector: Curved 18"/>
                 <wp:cNvGraphicFramePr/>
@@ -999,11 +1063,11 @@
                       <wps:spPr>
                         <a:xfrm>
                           <a:off x="0" y="0"/>
-                          <a:ext cx="285750" cy="1457325"/>
+                          <a:ext cx="1461342" cy="1563193"/>
                         </a:xfrm>
                         <a:prstGeom prst="curvedConnector3">
                           <a:avLst>
-                            <a:gd name="adj1" fmla="val 255316"/>
+                            <a:gd name="adj1" fmla="val 114596"/>
                           </a:avLst>
                         </a:prstGeom>
                         <a:ln>
@@ -1043,7 +1107,19 @@
           </mc:Choice>
           <mc:Fallback>
             <w:pict>
-              <v:shape w14:anchorId="52108F54" id="Connector: Curved 18" o:spid="_x0000_s1026" type="#_x0000_t38" style="position:absolute;margin-left:500.25pt;margin-top:204pt;width:22.5pt;height:114.75pt;z-index:251669504;visibility:visible;mso-wrap-style:square;mso-width-percent:0;mso-height-percent:0;mso-wrap-distance-left:9pt;mso-wrap-distance-top:0;mso-wrap-distance-right:9pt;mso-wrap-distance-bottom:0;mso-position-horizontal:absolute;mso-position-horizontal-relative:page;mso-position-vertical:absolute;mso-position-vertical-relative:text;mso-width-percent:0;mso-height-percent:0;mso-width-relative:margin;mso-height-relative:margin" o:gfxdata="UEsDBBQABgAIAAAAIQC2gziS/gAAAOEBAAATAAAAW0NvbnRlbnRfVHlwZXNdLnhtbJSRQU7DMBBF&#10;90jcwfIWJU67QAgl6YK0S0CoHGBkTxKLZGx5TGhvj5O2G0SRWNoz/78nu9wcxkFMGNg6quQqL6RA&#10;0s5Y6ir5vt9lD1JwBDIwOMJKHpHlpr69KfdHjyxSmriSfYz+USnWPY7AufNIadK6MEJMx9ApD/oD&#10;OlTrorhX2lFEilmcO2RdNtjC5xDF9pCuTyYBB5bi6bQ4syoJ3g9WQ0ymaiLzg5KdCXlKLjvcW893&#10;SUOqXwnz5DrgnHtJTxOsQfEKIT7DmDSUCaxw7Rqn8787ZsmRM9e2VmPeBN4uqYvTtW7jvijg9N/y&#10;JsXecLq0q+WD6m8AAAD//wMAUEsDBBQABgAIAAAAIQA4/SH/1gAAAJQBAAALAAAAX3JlbHMvLnJl&#10;bHOkkMFqwzAMhu+DvYPRfXGawxijTi+j0GvpHsDYimMaW0Yy2fr2M4PBMnrbUb/Q94l/f/hMi1qR&#10;JVI2sOt6UJgd+ZiDgffL8ekFlFSbvV0oo4EbChzGx4f9GRdb25HMsYhqlCwG5lrLq9biZkxWOiqY&#10;22YiTra2kYMu1l1tQD30/bPm3wwYN0x18gb45AdQl1tp5j/sFB2T0FQ7R0nTNEV3j6o9feQzro1i&#10;OWA14Fm+Q8a1a8+Bvu/d/dMb2JY5uiPbhG/ktn4cqGU/er3pcvwCAAD//wMAUEsDBBQABgAIAAAA&#10;IQCrp+1xCwIAAHwEAAAOAAAAZHJzL2Uyb0RvYy54bWysVNuO0zAQfUfiHyy/0yQt2V1FTfehS3lB&#10;ULHwAa49box8k+3t5e8Zu2mWy0oIRB/cODPnzJkzdpb3J6PJAUJUzva0mdWUgOVOKLvv6dcvmzd3&#10;lMTErGDaWejpGSK9X71+tTz6DuZucFpAIEhiY3f0PR1S8l1VRT6AYXHmPFgMShcMS7gN+0oEdkR2&#10;o6t5Xd9URxeED45DjPj24RKkq8IvJfD0ScoIieieorZU1lDWXV6r1ZJ1+8D8oPgog/2DCsOUxaIT&#10;1QNLjDwF9RuVUTy46GSacWcqJ6XiUHrAbpr6l24eB+ah9ILmRD/ZFP8fLf942AaiBM4OJ2WZwRmt&#10;nbVonAsdWT+FAwiCMTTq6GOH+Wu7DeMu+m3IXZ9kMPkf+yGnYu55MhdOiXB8Ob9rb1scAcdQ87a9&#10;XczbTFo9o32I6T04Q/JDT3mpPYlZFH/Z4UNMxWgxqmXiW0OJNBrndmCazNt20dyM1GM6FrmSZ6y2&#10;eY1OK7FRWpdN2O/WOhBk6OlmU+NvpPgpbQAm3llB0tmjUSkoZvcacibrElP65RiWzyWrbODFsvKU&#10;zhoucj6DxBmgSU1pspx+mOQwzsGmZtSjLWZnmETpE7D+M3DMz1AoN+NvwBOiVHY2TWCjrAsvVU+n&#10;q2R5yb86cOk7W7Bz4lwOU7EGj3g5D+N1zHfox32BP380Vt8BAAD//wMAUEsDBBQABgAIAAAAIQAy&#10;MdGp4gAAAA0BAAAPAAAAZHJzL2Rvd25yZXYueG1sTI9Ra8JAEITfC/0Pxxb6Vu9ajQ1pLiJSsVAQ&#10;mvoDztyaBHN7IXdq7K/v+tQ+zuzH7Ey+GF0nzjiE1pOG54kCgVR521KtYfe9fkpBhGjIms4Tarhi&#10;gEVxf5ebzPoLfeG5jLXgEAqZ0dDE2GdShqpBZ8LE90h8O/jBmchyqKUdzIXDXSdflJpLZ1riD43p&#10;cdVgdSxPTsN0215/3qty3OzGVC0/P8Jqs061fnwYl28gIo7xD4Zbfa4OBXfa+xPZIDrWSqmEWQ0z&#10;lfKqG6JmCVt7DfPpawKyyOX/FcUvAAAA//8DAFBLAQItABQABgAIAAAAIQC2gziS/gAAAOEBAAAT&#10;AAAAAAAAAAAAAAAAAAAAAABbQ29udGVudF9UeXBlc10ueG1sUEsBAi0AFAAGAAgAAAAhADj9If/W&#10;AAAAlAEAAAsAAAAAAAAAAAAAAAAALwEAAF9yZWxzLy5yZWxzUEsBAi0AFAAGAAgAAAAhAKun7XEL&#10;AgAAfAQAAA4AAAAAAAAAAAAAAAAALgIAAGRycy9lMm9Eb2MueG1sUEsBAi0AFAAGAAgAAAAhADIx&#10;0aniAAAADQEAAA8AAAAAAAAAAAAAAAAAZQQAAGRycy9kb3ducmV2LnhtbFBLBQYAAAAABAAEAPMA&#10;AAB0BQAAAAA=&#10;" adj="55148" strokecolor="red" strokeweight=".5pt">
+              <v:shapetype w14:anchorId="5BC9C585" id="_x0000_t38" coordsize="21600,21600" o:spt="38" o:oned="t" path="m,c@0,0@1,5400@1,10800@1,16200@2,21600,21600,21600e" filled="f">
+                <v:formulas>
+                  <v:f eqn="mid #0 0"/>
+                  <v:f eqn="val #0"/>
+                  <v:f eqn="mid #0 21600"/>
+                </v:formulas>
+                <v:path arrowok="t" fillok="f" o:connecttype="none"/>
+                <v:handles>
+                  <v:h position="#0,center"/>
+                </v:handles>
+                <o:lock v:ext="edit" shapetype="t"/>
+              </v:shapetype>
+              <v:shape id="Connector: Curved 18" o:spid="_x0000_s1026" type="#_x0000_t38" style="position:absolute;margin-left:408.05pt;margin-top:195.15pt;width:115.05pt;height:123.1pt;z-index:251669504;visibility:visible;mso-wrap-style:square;mso-width-percent:0;mso-height-percent:0;mso-wrap-distance-left:9pt;mso-wrap-distance-top:0;mso-wrap-distance-right:9pt;mso-wrap-distance-bottom:0;mso-position-horizontal:absolute;mso-position-horizontal-relative:page;mso-position-vertical:absolute;mso-position-vertical-relative:text;mso-width-percent:0;mso-height-percent:0;mso-width-relative:margin;mso-height-relative:margin" o:gfxdata="UEsDBBQABgAIAAAAIQC2gziS/gAAAOEBAAATAAAAW0NvbnRlbnRfVHlwZXNdLnhtbJSRQU7DMBBF&#10;90jcwfIWJU67QAgl6YK0S0CoHGBkTxKLZGx5TGhvj5O2G0SRWNoz/78nu9wcxkFMGNg6quQqL6RA&#10;0s5Y6ir5vt9lD1JwBDIwOMJKHpHlpr69KfdHjyxSmriSfYz+USnWPY7AufNIadK6MEJMx9ApD/oD&#10;OlTrorhX2lFEilmcO2RdNtjC5xDF9pCuTyYBB5bi6bQ4syoJ3g9WQ0ymaiLzg5KdCXlKLjvcW893&#10;SUOqXwnz5DrgnHtJTxOsQfEKIT7DmDSUCaxw7Rqn8787ZsmRM9e2VmPeBN4uqYvTtW7jvijg9N/y&#10;JsXecLq0q+WD6m8AAAD//wMAUEsDBBQABgAIAAAAIQA4/SH/1gAAAJQBAAALAAAAX3JlbHMvLnJl&#10;bHOkkMFqwzAMhu+DvYPRfXGawxijTi+j0GvpHsDYimMaW0Yy2fr2M4PBMnrbUb/Q94l/f/hMi1qR&#10;JVI2sOt6UJgd+ZiDgffL8ekFlFSbvV0oo4EbChzGx4f9GRdb25HMsYhqlCwG5lrLq9biZkxWOiqY&#10;22YiTra2kYMu1l1tQD30/bPm3wwYN0x18gb45AdQl1tp5j/sFB2T0FQ7R0nTNEV3j6o9feQzro1i&#10;OWA14Fm+Q8a1a8+Bvu/d/dMb2JY5uiPbhG/ktn4cqGU/er3pcvwCAAD//wMAUEsDBBQABgAIAAAA&#10;IQAL1RiKCwIAAH0EAAAOAAAAZHJzL2Uyb0RvYy54bWysVNuO0zAQfUfiHyy/0yRtt2KjpvvQpbwg&#10;qFj2A1x73Bj5Jtvby98zdtMssCshEH1w48ycM2fO2FnenYwmBwhROdvRZlJTApY7oey+o4/fNu/e&#10;UxITs4JpZ6GjZ4j0bvX2zfLoW5i63mkBgSCJje3Rd7RPybdVFXkPhsWJ82AxKF0wLOE27CsR2BHZ&#10;ja6mdb2oji4IHxyHGPHt/SVIV4VfSuDpi5QREtEdRW2prKGsu7xWqyVr94H5XvFBBvsHFYYpi0VH&#10;qnuWGHkK6gWVUTy46GSacGcqJ6XiUHrAbpr6t24eeuah9ILmRD/aFP8fLf982AaiBM4OJ2WZwRmt&#10;nbVonAstWT+FAwiCMTTq6GOL+Wu7DcMu+m3IXZ9kMPkf+yGnYu55NBdOiXB82cwXzWw+pYRjrLlZ&#10;zJrbWWatnuE+xPQRnCH5oaO8FB/VzIrB7PAppuK0GOQy8b2hRBqNgzswTZpmfnO7GKiHdCxyJc9Y&#10;bfManVZio7Qum7DfrXUgyNDRzabG30DxS1oPTHywgqSzR6dSUMzuNeRM1iam9OsxLJ9LVtnBi2fl&#10;KZ01XOR8BYlDyC6VJsvxh1EO4xxsagY92mJ2hkmUPgLrPwOH/AyFcjX+BjwiSmVn0wg2yrrwWvV0&#10;ukqWl/yrA5e+swU7J87lNBVr8IyX8zDcx3yJft4X+PNXY/UDAAD//wMAUEsDBBQABgAIAAAAIQC9&#10;v7xL4AAAAAwBAAAPAAAAZHJzL2Rvd25yZXYueG1sTI/BTsMwEETvSPyDtUjcqJ0GohCyqVBFTwhU&#10;CtzdeEki4nWInTb9e9wTHFfzNPO2XM22FwcafecYIVkoEMS1Mx03CB/vm5schA+aje4dE8KJPKyq&#10;y4tSF8Yd+Y0Ou9CIWMK+0AhtCEMhpa9bstov3EAcsy83Wh3iOTbSjPoYy20vl0pl0uqO40KrB1q3&#10;VH/vJovw+tS59cZM+dYNnz9brl+ezckgXl/Njw8gAs3hD4azflSHKjrt3cTGix4hT7IkogjpvUpB&#10;nAl1my1B7BGyNLsDWZXy/xPVLwAAAP//AwBQSwECLQAUAAYACAAAACEAtoM4kv4AAADhAQAAEwAA&#10;AAAAAAAAAAAAAAAAAAAAW0NvbnRlbnRfVHlwZXNdLnhtbFBLAQItABQABgAIAAAAIQA4/SH/1gAA&#10;AJQBAAALAAAAAAAAAAAAAAAAAC8BAABfcmVscy8ucmVsc1BLAQItABQABgAIAAAAIQAL1RiKCwIA&#10;AH0EAAAOAAAAAAAAAAAAAAAAAC4CAABkcnMvZTJvRG9jLnhtbFBLAQItABQABgAIAAAAIQC9v7xL&#10;4AAAAAwBAAAPAAAAAAAAAAAAAAAAAGUEAABkcnMvZG93bnJldi54bWxQSwUGAAAAAAQABADzAAAA&#10;cgUAAAAA&#10;" adj="24753" strokecolor="red" strokeweight=".5pt">
                 <v:stroke startarrow="block" endarrow="block" joinstyle="miter"/>
                 <w10:wrap anchorx="page"/>
               </v:shape>
@@ -1061,10 +1137,10 @@
               <wp:anchor distT="0" distB="0" distL="114300" distR="114300" simplePos="0" relativeHeight="251668480" behindDoc="0" locked="0" layoutInCell="1" allowOverlap="1" wp14:anchorId="12CB0584" wp14:editId="119F5FEA">
                 <wp:simplePos x="0" y="0"/>
                 <wp:positionH relativeFrom="column">
-                  <wp:posOffset>5467350</wp:posOffset>
+                  <wp:posOffset>4319033</wp:posOffset>
                 </wp:positionH>
                 <wp:positionV relativeFrom="paragraph">
-                  <wp:posOffset>2219325</wp:posOffset>
+                  <wp:posOffset>2240590</wp:posOffset>
                 </wp:positionV>
                 <wp:extent cx="371475" cy="419100"/>
                 <wp:effectExtent l="0" t="0" r="28575" b="19050"/>
@@ -1126,7 +1202,7 @@
           </mc:Choice>
           <mc:Fallback>
             <w:pict>
-              <v:oval w14:anchorId="1C588A5A" id="Oval 17" o:spid="_x0000_s1026" style="position:absolute;margin-left:430.5pt;margin-top:174.75pt;width:29.25pt;height:33pt;z-index:251668480;visibility:visible;mso-wrap-style:square;mso-width-percent:0;mso-height-percent:0;mso-wrap-distance-left:9pt;mso-wrap-distance-top:0;mso-wrap-distance-right:9pt;mso-wrap-distance-bottom:0;mso-position-horizontal:absolute;mso-position-horizontal-relative:text;mso-position-vertical:absolute;mso-position-vertical-relative:text;mso-width-percent:0;mso-height-percent:0;mso-width-relative:margin;mso-height-relative:margin;v-text-anchor:middle" o:gfxdata="UEsDBBQABgAIAAAAIQC2gziS/gAAAOEBAAATAAAAW0NvbnRlbnRfVHlwZXNdLnhtbJSRQU7DMBBF&#10;90jcwfIWJU67QAgl6YK0S0CoHGBkTxKLZGx5TGhvj5O2G0SRWNoz/78nu9wcxkFMGNg6quQqL6RA&#10;0s5Y6ir5vt9lD1JwBDIwOMJKHpHlpr69KfdHjyxSmriSfYz+USnWPY7AufNIadK6MEJMx9ApD/oD&#10;OlTrorhX2lFEilmcO2RdNtjC5xDF9pCuTyYBB5bi6bQ4syoJ3g9WQ0ymaiLzg5KdCXlKLjvcW893&#10;SUOqXwnz5DrgnHtJTxOsQfEKIT7DmDSUCaxw7Rqn8787ZsmRM9e2VmPeBN4uqYvTtW7jvijg9N/y&#10;JsXecLq0q+WD6m8AAAD//wMAUEsDBBQABgAIAAAAIQA4/SH/1gAAAJQBAAALAAAAX3JlbHMvLnJl&#10;bHOkkMFqwzAMhu+DvYPRfXGawxijTi+j0GvpHsDYimMaW0Yy2fr2M4PBMnrbUb/Q94l/f/hMi1qR&#10;JVI2sOt6UJgd+ZiDgffL8ekFlFSbvV0oo4EbChzGx4f9GRdb25HMsYhqlCwG5lrLq9biZkxWOiqY&#10;22YiTra2kYMu1l1tQD30/bPm3wwYN0x18gb45AdQl1tp5j/sFB2T0FQ7R0nTNEV3j6o9feQzro1i&#10;OWA14Fm+Q8a1a8+Bvu/d/dMb2JY5uiPbhG/ktn4cqGU/er3pcvwCAAD//wMAUEsDBBQABgAIAAAA&#10;IQCe1wB3jwIAAIQFAAAOAAAAZHJzL2Uyb0RvYy54bWysVFFrGzEMfh/sPxi/r3eXpcsaeimhJWNQ&#10;2rJ29Nnx2TmDbXm2k0v26yf7Ltewlg3G8nCxLOmT9FnS5dXeaLITPiiwNa3OSkqE5dAou6np96fV&#10;h8+UhMhswzRYUdODCPRq8f7dZefmYgIt6EZ4giA2zDtX0zZGNy+KwFthWDgDJywqJXjDIop+UzSe&#10;dYhudDEpy09FB75xHrgIAW9veiVdZHwpBY/3UgYRia4p5hbz1+fvOn2LxSWbbzxzreJDGuwfsjBM&#10;WQw6Qt2wyMjWq1dQRnEPAWQ842AKkFJxkWvAaqryt2oeW+ZErgXJCW6kKfw/WH63e/BENfh2M0os&#10;M/hG9zumCYrITefCHE0e3YMfpIDHVOheepP+sQSyz3weRj7FPhKOlx9n1XR2TglH1bS6qMrMd/Hi&#10;7HyIXwQYkg41FVorF1LFbM52tyFiTLQ+WqVrCyuldX41bdNFAK2adJcFv1lfa0+wgJquViX+UhWI&#10;cWKGUnItUm19NfkUD1okDG2/CYmMYP6TnEnuRTHCMs6FjYOqZY3oo52fBkvdmzxy6AyYkCVmOWJX&#10;f8Lucx7sk6vIrTw6l393Hj1yZLBxdDbKgn8LQMdqYEv29keSemoSS2toDtgvHvpBCo6vFD7dLQvx&#10;gXmcHJwx3AbxHj9SQ1dTGE6UtOB/vnWf7LGhUUtJh5NY0/Bjy7ygRH+12OoX1XSaRjcL0/PZBAV/&#10;qlmfauzWXAO+foV7x/F8TPZRH4/Sg3nGpbFMUVHFLMfYNeXRH4Xr2G8IXDtcLJfZDMfVsXhrHx1P&#10;4InV1JdP+2fm3dC/ERv/Do5T+6qHe9vkaWG5jSBVbvAXXge+cdRz4wxrKe2SUzlbvSzPxS8AAAD/&#10;/wMAUEsDBBQABgAIAAAAIQDsbGrJ3wAAAAsBAAAPAAAAZHJzL2Rvd25yZXYueG1sTI/BasMwEETv&#10;hf6D2EIvpZHdxsZ2vA6hkEOPSQq9KtbWNpFWxlIS5++rnNrbLDPMvqnXszXiQpMfHCOkiwQEcev0&#10;wB3C12H7WoDwQbFWxjEh3MjDunl8qFWl3ZV3dNmHTsQS9pVC6EMYKyl925NVfuFG4uj9uMmqEM+p&#10;k3pS11hujXxLklxaNXD80KuRPnpqT/uzRdjcZDA7X25fdM55Hr79pzIF4vPTvFmBCDSHvzDc8SM6&#10;NJHp6M6svTAIRZ7GLQHhfVlmIGKiTO/iiLBMswxkU8v/G5pfAAAA//8DAFBLAQItABQABgAIAAAA&#10;IQC2gziS/gAAAOEBAAATAAAAAAAAAAAAAAAAAAAAAABbQ29udGVudF9UeXBlc10ueG1sUEsBAi0A&#10;FAAGAAgAAAAhADj9If/WAAAAlAEAAAsAAAAAAAAAAAAAAAAALwEAAF9yZWxzLy5yZWxzUEsBAi0A&#10;FAAGAAgAAAAhAJ7XAHePAgAAhAUAAA4AAAAAAAAAAAAAAAAALgIAAGRycy9lMm9Eb2MueG1sUEsB&#10;Ai0AFAAGAAgAAAAhAOxsasnfAAAACwEAAA8AAAAAAAAAAAAAAAAA6QQAAGRycy9kb3ducmV2Lnht&#10;bFBLBQYAAAAABAAEAPMAAAD1BQAAAAA=&#10;" filled="f" strokecolor="red" strokeweight="1pt">
+              <v:oval w14:anchorId="18437EBD" id="Oval 17" o:spid="_x0000_s1026" style="position:absolute;margin-left:340.1pt;margin-top:176.4pt;width:29.25pt;height:33pt;z-index:251668480;visibility:visible;mso-wrap-style:square;mso-width-percent:0;mso-height-percent:0;mso-wrap-distance-left:9pt;mso-wrap-distance-top:0;mso-wrap-distance-right:9pt;mso-wrap-distance-bottom:0;mso-position-horizontal:absolute;mso-position-horizontal-relative:text;mso-position-vertical:absolute;mso-position-vertical-relative:text;mso-width-percent:0;mso-height-percent:0;mso-width-relative:margin;mso-height-relative:margin;v-text-anchor:middle" o:gfxdata="UEsDBBQABgAIAAAAIQC2gziS/gAAAOEBAAATAAAAW0NvbnRlbnRfVHlwZXNdLnhtbJSRQU7DMBBF&#10;90jcwfIWJU67QAgl6YK0S0CoHGBkTxKLZGx5TGhvj5O2G0SRWNoz/78nu9wcxkFMGNg6quQqL6RA&#10;0s5Y6ir5vt9lD1JwBDIwOMJKHpHlpr69KfdHjyxSmriSfYz+USnWPY7AufNIadK6MEJMx9ApD/oD&#10;OlTrorhX2lFEilmcO2RdNtjC5xDF9pCuTyYBB5bi6bQ4syoJ3g9WQ0ymaiLzg5KdCXlKLjvcW893&#10;SUOqXwnz5DrgnHtJTxOsQfEKIT7DmDSUCaxw7Rqn8787ZsmRM9e2VmPeBN4uqYvTtW7jvijg9N/y&#10;JsXecLq0q+WD6m8AAAD//wMAUEsDBBQABgAIAAAAIQA4/SH/1gAAAJQBAAALAAAAX3JlbHMvLnJl&#10;bHOkkMFqwzAMhu+DvYPRfXGawxijTi+j0GvpHsDYimMaW0Yy2fr2M4PBMnrbUb/Q94l/f/hMi1qR&#10;JVI2sOt6UJgd+ZiDgffL8ekFlFSbvV0oo4EbChzGx4f9GRdb25HMsYhqlCwG5lrLq9biZkxWOiqY&#10;22YiTra2kYMu1l1tQD30/bPm3wwYN0x18gb45AdQl1tp5j/sFB2T0FQ7R0nTNEV3j6o9feQzro1i&#10;OWA14Fm+Q8a1a8+Bvu/d/dMb2JY5uiPbhG/ktn4cqGU/er3pcvwCAAD//wMAUEsDBBQABgAIAAAA&#10;IQCe1wB3jwIAAIQFAAAOAAAAZHJzL2Uyb0RvYy54bWysVFFrGzEMfh/sPxi/r3eXpcsaeimhJWNQ&#10;2rJ29Nnx2TmDbXm2k0v26yf7Ltewlg3G8nCxLOmT9FnS5dXeaLITPiiwNa3OSkqE5dAou6np96fV&#10;h8+UhMhswzRYUdODCPRq8f7dZefmYgIt6EZ4giA2zDtX0zZGNy+KwFthWDgDJywqJXjDIop+UzSe&#10;dYhudDEpy09FB75xHrgIAW9veiVdZHwpBY/3UgYRia4p5hbz1+fvOn2LxSWbbzxzreJDGuwfsjBM&#10;WQw6Qt2wyMjWq1dQRnEPAWQ842AKkFJxkWvAaqryt2oeW+ZErgXJCW6kKfw/WH63e/BENfh2M0os&#10;M/hG9zumCYrITefCHE0e3YMfpIDHVOheepP+sQSyz3weRj7FPhKOlx9n1XR2TglH1bS6qMrMd/Hi&#10;7HyIXwQYkg41FVorF1LFbM52tyFiTLQ+WqVrCyuldX41bdNFAK2adJcFv1lfa0+wgJquViX+UhWI&#10;cWKGUnItUm19NfkUD1okDG2/CYmMYP6TnEnuRTHCMs6FjYOqZY3oo52fBkvdmzxy6AyYkCVmOWJX&#10;f8Lucx7sk6vIrTw6l393Hj1yZLBxdDbKgn8LQMdqYEv29keSemoSS2toDtgvHvpBCo6vFD7dLQvx&#10;gXmcHJwx3AbxHj9SQ1dTGE6UtOB/vnWf7LGhUUtJh5NY0/Bjy7ygRH+12OoX1XSaRjcL0/PZBAV/&#10;qlmfauzWXAO+foV7x/F8TPZRH4/Sg3nGpbFMUVHFLMfYNeXRH4Xr2G8IXDtcLJfZDMfVsXhrHx1P&#10;4InV1JdP+2fm3dC/ERv/Do5T+6qHe9vkaWG5jSBVbvAXXge+cdRz4wxrKe2SUzlbvSzPxS8AAAD/&#10;/wMAUEsDBBQABgAIAAAAIQBEg7Ke3wAAAAsBAAAPAAAAZHJzL2Rvd25yZXYueG1sTI/BTsMwEETv&#10;SPyDtUhcEHWaQuqGOFWF1APHtkhct7GbRNjrKHbb9O9ZTnBc7dPMm2o9eScudox9IA3zWQbCUhNM&#10;T62Gz8P2WYGICcmgC2Q13GyEdX1/V2FpwpV29rJPreAQiiVq6FIaSilj01mPcRYGS/w7hdFj4nNs&#10;pRnxyuHeyTzLCumxJ27ocLDvnW2+92evYXOTye3iavtkCiqK9BU/0CmtHx+mzRuIZKf0B8OvPqtD&#10;zU7HcCYThdNQqCxnVMPiNecNTCwXagniqOFlrhTIupL/N9Q/AAAA//8DAFBLAQItABQABgAIAAAA&#10;IQC2gziS/gAAAOEBAAATAAAAAAAAAAAAAAAAAAAAAABbQ29udGVudF9UeXBlc10ueG1sUEsBAi0A&#10;FAAGAAgAAAAhADj9If/WAAAAlAEAAAsAAAAAAAAAAAAAAAAALwEAAF9yZWxzLy5yZWxzUEsBAi0A&#10;FAAGAAgAAAAhAJ7XAHePAgAAhAUAAA4AAAAAAAAAAAAAAAAALgIAAGRycy9lMm9Eb2MueG1sUEsB&#10;Ai0AFAAGAAgAAAAhAESDsp7fAAAACwEAAA8AAAAAAAAAAAAAAAAA6QQAAGRycy9kb3ducmV2Lnht&#10;bFBLBQYAAAAABAAEAPMAAAD1BQAAAAA=&#10;" filled="f" strokecolor="red" strokeweight="1pt">
                 <v:stroke joinstyle="miter"/>
               </v:oval>
             </w:pict>
@@ -1143,13 +1219,13 @@
               <wp:anchor distT="0" distB="0" distL="114300" distR="114300" simplePos="0" relativeHeight="251666432" behindDoc="0" locked="0" layoutInCell="1" allowOverlap="1" wp14:anchorId="1AC3312A" wp14:editId="4D41DDB7">
                 <wp:simplePos x="0" y="0"/>
                 <wp:positionH relativeFrom="column">
-                  <wp:posOffset>2533649</wp:posOffset>
+                  <wp:posOffset>1573619</wp:posOffset>
                 </wp:positionH>
                 <wp:positionV relativeFrom="paragraph">
-                  <wp:posOffset>419100</wp:posOffset>
+                  <wp:posOffset>415999</wp:posOffset>
                 </wp:positionV>
-                <wp:extent cx="1628775" cy="76200"/>
-                <wp:effectExtent l="0" t="0" r="66675" b="95250"/>
+                <wp:extent cx="1860697" cy="53163"/>
+                <wp:effectExtent l="0" t="19050" r="101600" b="99695"/>
                 <wp:wrapNone/>
                 <wp:docPr id="15" name="Straight Arrow Connector 15"/>
                 <wp:cNvGraphicFramePr/>
@@ -1160,7 +1236,7 @@
                       <wps:spPr>
                         <a:xfrm>
                           <a:off x="0" y="0"/>
-                          <a:ext cx="1628775" cy="76200"/>
+                          <a:ext cx="1860697" cy="53163"/>
                         </a:xfrm>
                         <a:prstGeom prst="straightConnector1">
                           <a:avLst/>
@@ -1201,7 +1277,11 @@
           </mc:Choice>
           <mc:Fallback>
             <w:pict>
-              <v:shape w14:anchorId="18D2E7EC" id="Straight Arrow Connector 15" o:spid="_x0000_s1026" type="#_x0000_t32" style="position:absolute;margin-left:199.5pt;margin-top:33pt;width:128.25pt;height:6pt;z-index:251666432;visibility:visible;mso-wrap-style:square;mso-width-percent:0;mso-height-percent:0;mso-wrap-distance-left:9pt;mso-wrap-distance-top:0;mso-wrap-distance-right:9pt;mso-wrap-distance-bottom:0;mso-position-horizontal:absolute;mso-position-horizontal-relative:text;mso-position-vertical:absolute;mso-position-vertical-relative:text;mso-width-percent:0;mso-height-percent:0;mso-width-relative:margin;mso-height-relative:margin" o:gfxdata="UEsDBBQABgAIAAAAIQC2gziS/gAAAOEBAAATAAAAW0NvbnRlbnRfVHlwZXNdLnhtbJSRQU7DMBBF&#10;90jcwfIWJU67QAgl6YK0S0CoHGBkTxKLZGx5TGhvj5O2G0SRWNoz/78nu9wcxkFMGNg6quQqL6RA&#10;0s5Y6ir5vt9lD1JwBDIwOMJKHpHlpr69KfdHjyxSmriSfYz+USnWPY7AufNIadK6MEJMx9ApD/oD&#10;OlTrorhX2lFEilmcO2RdNtjC5xDF9pCuTyYBB5bi6bQ4syoJ3g9WQ0ymaiLzg5KdCXlKLjvcW893&#10;SUOqXwnz5DrgnHtJTxOsQfEKIT7DmDSUCaxw7Rqn8787ZsmRM9e2VmPeBN4uqYvTtW7jvijg9N/y&#10;JsXecLq0q+WD6m8AAAD//wMAUEsDBBQABgAIAAAAIQA4/SH/1gAAAJQBAAALAAAAX3JlbHMvLnJl&#10;bHOkkMFqwzAMhu+DvYPRfXGawxijTi+j0GvpHsDYimMaW0Yy2fr2M4PBMnrbUb/Q94l/f/hMi1qR&#10;JVI2sOt6UJgd+ZiDgffL8ekFlFSbvV0oo4EbChzGx4f9GRdb25HMsYhqlCwG5lrLq9biZkxWOiqY&#10;22YiTra2kYMu1l1tQD30/bPm3wwYN0x18gb45AdQl1tp5j/sFB2T0FQ7R0nTNEV3j6o9feQzro1i&#10;OWA14Fm+Q8a1a8+Bvu/d/dMb2JY5uiPbhG/ktn4cqGU/er3pcvwCAAD//wMAUEsDBBQABgAIAAAA&#10;IQBgValC6QEAADoEAAAOAAAAZHJzL2Uyb0RvYy54bWysU9uO0zAQfUfiHyy/06SVaFdV0xXqUl4Q&#10;VCx8gOuME0u+aWya9u8ZO9ksNwmByIPjy5wzc47Hu/urNewCGLV3DV8uas7ASd9q1zX8y+fjqzvO&#10;YhKuFcY7aPgNIr/fv3yxG8IWVr73pgVkROLidggN71MK26qKsgcr4sIHcHSoPFqRaIld1aIYiN2a&#10;alXX62rw2Ab0EmKk3YfxkO8Lv1Ig00elIiRmGk61pTJiGc95rPY7se1QhF7LqQzxD1VYoR0lnake&#10;RBLsK+pfqKyW6KNXaSG9rbxSWkLRQGqW9U9qHnsRoGghc2KYbYr/j1Z+uJyQ6Zbu7jVnTli6o8eE&#10;Qnd9Ym8Q/cAO3jny0SOjEPJrCHFLsIM74bSK4YRZ/FWhzX+Sxa7F49vsMVwTk7S5XK/uNhvKJels&#10;s6Y7zJzVMzhgTO/AW5YnDY9TMXMVy+KzuLyPaQQ+AXJm4/IYvdHtURtTFtidDwbZRVALHI81fVPG&#10;H8KS0Oata1m6BbIgoRauMzBFZtoq6x6Vllm6GRhTfgJFDmZtpbTSuzCnFFKCS8uZiaIzTFF5M7D+&#10;M3CKz1Aoff034BlRMnuXZrDVzuPvsqfrU8lqjH9yYNSdLTj79lZ6oFhDDVrucXpM+QV8vy7w5ye/&#10;/wYAAP//AwBQSwMEFAAGAAgAAAAhAOfluZLfAAAACQEAAA8AAABkcnMvZG93bnJldi54bWxMj0FL&#10;xDAQhe+C/yGM4EXcdJXWbm26iKAoiOLqxdu0GZtiMylNdhv/vfGkp8fwHm++V2+jHcWBZj84VrBe&#10;ZSCIO6cH7hW8v92dlyB8QNY4OiYF3+Rh2xwf1Vhpt/ArHXahF6mEfYUKTAhTJaXvDFn0KzcRJ+/T&#10;zRZDOude6hmXVG5HeZFlhbQ4cPpgcKJbQ93Xbm8VPJpo1+1D/nSmX54/8H4psYulUqcn8eYaRKAY&#10;/sLwi5/QoUlMrduz9mJUcLnZpC1BQVEkTYEiz3MQrYKrMgPZ1PL/guYHAAD//wMAUEsBAi0AFAAG&#10;AAgAAAAhALaDOJL+AAAA4QEAABMAAAAAAAAAAAAAAAAAAAAAAFtDb250ZW50X1R5cGVzXS54bWxQ&#10;SwECLQAUAAYACAAAACEAOP0h/9YAAACUAQAACwAAAAAAAAAAAAAAAAAvAQAAX3JlbHMvLnJlbHNQ&#10;SwECLQAUAAYACAAAACEAYFWpQukBAAA6BAAADgAAAAAAAAAAAAAAAAAuAgAAZHJzL2Uyb0RvYy54&#10;bWxQSwECLQAUAAYACAAAACEA5+W5kt8AAAAJAQAADwAAAAAAAAAAAAAAAABDBAAAZHJzL2Rvd25y&#10;ZXYueG1sUEsFBgAAAAAEAAQA8wAAAE8FAAAAAA==&#10;" strokecolor="red" strokeweight=".5pt">
+              <v:shapetype w14:anchorId="0963DAC4" id="_x0000_t32" coordsize="21600,21600" o:spt="32" o:oned="t" path="m,l21600,21600e" filled="f">
+                <v:path arrowok="t" fillok="f" o:connecttype="none"/>
+                <o:lock v:ext="edit" shapetype="t"/>
+              </v:shapetype>
+              <v:shape id="Straight Arrow Connector 15" o:spid="_x0000_s1026" type="#_x0000_t32" style="position:absolute;margin-left:123.9pt;margin-top:32.75pt;width:146.5pt;height:4.2pt;z-index:251666432;visibility:visible;mso-wrap-style:square;mso-width-percent:0;mso-height-percent:0;mso-wrap-distance-left:9pt;mso-wrap-distance-top:0;mso-wrap-distance-right:9pt;mso-wrap-distance-bottom:0;mso-position-horizontal:absolute;mso-position-horizontal-relative:text;mso-position-vertical:absolute;mso-position-vertical-relative:text;mso-width-percent:0;mso-height-percent:0;mso-width-relative:margin;mso-height-relative:margin" o:gfxdata="UEsDBBQABgAIAAAAIQC2gziS/gAAAOEBAAATAAAAW0NvbnRlbnRfVHlwZXNdLnhtbJSRQU7DMBBF&#10;90jcwfIWJU67QAgl6YK0S0CoHGBkTxKLZGx5TGhvj5O2G0SRWNoz/78nu9wcxkFMGNg6quQqL6RA&#10;0s5Y6ir5vt9lD1JwBDIwOMJKHpHlpr69KfdHjyxSmriSfYz+USnWPY7AufNIadK6MEJMx9ApD/oD&#10;OlTrorhX2lFEilmcO2RdNtjC5xDF9pCuTyYBB5bi6bQ4syoJ3g9WQ0ymaiLzg5KdCXlKLjvcW893&#10;SUOqXwnz5DrgnHtJTxOsQfEKIT7DmDSUCaxw7Rqn8787ZsmRM9e2VmPeBN4uqYvTtW7jvijg9N/y&#10;JsXecLq0q+WD6m8AAAD//wMAUEsDBBQABgAIAAAAIQA4/SH/1gAAAJQBAAALAAAAX3JlbHMvLnJl&#10;bHOkkMFqwzAMhu+DvYPRfXGawxijTi+j0GvpHsDYimMaW0Yy2fr2M4PBMnrbUb/Q94l/f/hMi1qR&#10;JVI2sOt6UJgd+ZiDgffL8ekFlFSbvV0oo4EbChzGx4f9GRdb25HMsYhqlCwG5lrLq9biZkxWOiqY&#10;22YiTra2kYMu1l1tQD30/bPm3wwYN0x18gb45AdQl1tp5j/sFB2T0FQ7R0nTNEV3j6o9feQzro1i&#10;OWA14Fm+Q8a1a8+Bvu/d/dMb2JY5uiPbhG/ktn4cqGU/er3pcvwCAAD//wMAUEsDBBQABgAIAAAA&#10;IQDOyTkC7AEAADoEAAAOAAAAZHJzL2Uyb0RvYy54bWysU8tu2zAQvBfoPxC815ISxE0Fy0Hh1L0U&#10;rZE0H0BTpESALyxZS/77LilZ6SNA0aI6UHzszO4Ml5u70WhyEhCUsw2tViUlwnLXKts19Onr/s0t&#10;JSEy2zLtrGjoWQR6t339ajP4Wly53ulWAEESG+rBN7SP0ddFEXgvDAsr54XFQ+nAsIhL6IoW2IDs&#10;RhdXZbkuBgetB8dFCLh7Px3SbeaXUvD4RcogItENxdpiHiGPxzQW2w2rO2C+V3wug/1DFYYpi0kX&#10;qnsWGfkG6jcqozi44GRccWcKJ6XiImtANVX5i5rHnnmRtaA5wS82hf9Hyz+fDkBUi3d3Q4llBu/o&#10;MQJTXR/JewA3kJ2zFn10QDAE/Rp8qBG2sweYV8EfIIkfJZj0R1lkzB6fF4/FGAnHzep2Xa7fvaWE&#10;49nNdbW+TpzFM9hDiB+FMyRNGhrmYpYqquwzO30KcQJeACmztmkMTqt2r7TOC+iOOw3kxLAF9vsS&#10;vznjT2GRKf3BtiSePVoQQTHbaTFHJtoi6Z6U5lk8azGlfBASHUzacmm5d8WSknEubKwWJoxOMInl&#10;LcDyz8A5PkFF7uu/AS+InNnZuICNsg5eyh7HS8lyir84MOlOFhxde849kK3BBs33OD+m9AJ+XGf4&#10;85PffgcAAP//AwBQSwMEFAAGAAgAAAAhAMZCS/fhAAAACQEAAA8AAABkcnMvZG93bnJldi54bWxM&#10;j8FOwzAQRO9I/IO1SFxQ67Q0bQjZVAgJRCUEauHCbRObJCJeR7HbmL/HnOC4s6OZN8U2mF6c9Og6&#10;ywiLeQJCc21Vxw3C+9vDLAPhPLGi3rJG+NYOtuX5WUG5shPv9engGxFD2OWE0Ho/5FK6utWG3NwO&#10;muPv046GfDzHRqqRphhuerlMkrU01HFsaGnQ962uvw5Hg7Brg1lUT+nzlXp9+aDHKaM6ZIiXF+Hu&#10;FoTXwf+Z4Rc/okMZmSp7ZOVEj7BcbSK6R1inKYhoSFdJFCqEzfUNyLKQ/xeUPwAAAP//AwBQSwEC&#10;LQAUAAYACAAAACEAtoM4kv4AAADhAQAAEwAAAAAAAAAAAAAAAAAAAAAAW0NvbnRlbnRfVHlwZXNd&#10;LnhtbFBLAQItABQABgAIAAAAIQA4/SH/1gAAAJQBAAALAAAAAAAAAAAAAAAAAC8BAABfcmVscy8u&#10;cmVsc1BLAQItABQABgAIAAAAIQDOyTkC7AEAADoEAAAOAAAAAAAAAAAAAAAAAC4CAABkcnMvZTJv&#10;RG9jLnhtbFBLAQItABQABgAIAAAAIQDGQkv34QAAAAkBAAAPAAAAAAAAAAAAAAAAAEYEAABkcnMv&#10;ZG93bnJldi54bWxQSwUGAAAAAAQABADzAAAAVAUAAAAA&#10;" strokecolor="red" strokeweight=".5pt">
                 <v:stroke endarrow="block" joinstyle="miter"/>
               </v:shape>
             </w:pict>
@@ -1218,7 +1298,7 @@
               <wp:anchor distT="0" distB="0" distL="114300" distR="114300" simplePos="0" relativeHeight="251664384" behindDoc="0" locked="0" layoutInCell="1" allowOverlap="1">
                 <wp:simplePos x="0" y="0"/>
                 <wp:positionH relativeFrom="column">
-                  <wp:posOffset>1000125</wp:posOffset>
+                  <wp:posOffset>41275</wp:posOffset>
                 </wp:positionH>
                 <wp:positionV relativeFrom="paragraph">
                   <wp:posOffset>342900</wp:posOffset>
@@ -1277,7 +1357,7 @@
           </mc:Choice>
           <mc:Fallback>
             <w:pict>
-              <v:roundrect w14:anchorId="3FDF2331" id="Rectangle: Rounded Corners 14" o:spid="_x0000_s1026" style="position:absolute;margin-left:78.75pt;margin-top:27pt;width:120pt;height:8.25pt;z-index:251664384;visibility:visible;mso-wrap-style:square;mso-wrap-distance-left:9pt;mso-wrap-distance-top:0;mso-wrap-distance-right:9pt;mso-wrap-distance-bottom:0;mso-position-horizontal:absolute;mso-position-horizontal-relative:text;mso-position-vertical:absolute;mso-position-vertical-relative:text;v-text-anchor:middle" arcsize="10923f" o:gfxdata="UEsDBBQABgAIAAAAIQC2gziS/gAAAOEBAAATAAAAW0NvbnRlbnRfVHlwZXNdLnhtbJSRQU7DMBBF&#10;90jcwfIWJU67QAgl6YK0S0CoHGBkTxKLZGx5TGhvj5O2G0SRWNoz/78nu9wcxkFMGNg6quQqL6RA&#10;0s5Y6ir5vt9lD1JwBDIwOMJKHpHlpr69KfdHjyxSmriSfYz+USnWPY7AufNIadK6MEJMx9ApD/oD&#10;OlTrorhX2lFEilmcO2RdNtjC5xDF9pCuTyYBB5bi6bQ4syoJ3g9WQ0ymaiLzg5KdCXlKLjvcW893&#10;SUOqXwnz5DrgnHtJTxOsQfEKIT7DmDSUCaxw7Rqn8787ZsmRM9e2VmPeBN4uqYvTtW7jvijg9N/y&#10;JsXecLq0q+WD6m8AAAD//wMAUEsDBBQABgAIAAAAIQA4/SH/1gAAAJQBAAALAAAAX3JlbHMvLnJl&#10;bHOkkMFqwzAMhu+DvYPRfXGawxijTi+j0GvpHsDYimMaW0Yy2fr2M4PBMnrbUb/Q94l/f/hMi1qR&#10;JVI2sOt6UJgd+ZiDgffL8ekFlFSbvV0oo4EbChzGx4f9GRdb25HMsYhqlCwG5lrLq9biZkxWOiqY&#10;22YiTra2kYMu1l1tQD30/bPm3wwYN0x18gb45AdQl1tp5j/sFB2T0FQ7R0nTNEV3j6o9feQzro1i&#10;OWA14Fm+Q8a1a8+Bvu/d/dMb2JY5uiPbhG/ktn4cqGU/er3pcvwCAAD//wMAUEsDBBQABgAIAAAA&#10;IQC3pkRopAIAAJ0FAAAOAAAAZHJzL2Uyb0RvYy54bWysVMFu2zAMvQ/YPwi6r7aDZN2MOkWQIsOA&#10;oi3aDj0rshQbkEVNUuJkXz9Kst2gK3YYdrFFkXwkHyleXR87RQ7CuhZ0RYuLnBKhOdSt3lX0x/Pm&#10;0xdKnGe6Zgq0qOhJOHq9/PjhqjelmEEDqhaWIIh2ZW8q2nhvyixzvBEdcxdghEalBNsxj6LdZbVl&#10;PaJ3Kpvl+eesB1sbC1w4h7c3SUmXEV9Kwf29lE54oiqKufn4tfG7Dd9secXKnWWmafmQBvuHLDrW&#10;agw6Qd0wz8jetn9AdS234ED6Cw5dBlK2XMQasJoif1PNU8OMiLUgOc5MNLn/B8vvDg+WtDX2bk6J&#10;Zh326BFZY3qnREkeYa9rUZM1WI1NJmiEjPXGlej4ZB7sIDk8hvKP0nbhj4WRY2T5NLEsjp5wvCwW&#10;s3meYzM46op8fnm5CKDZq7exzn8T0JFwqKgNSYSkIsPscOt8sh/tQkQNm1YpvGel0uHrQLV1uIuC&#10;3W3XypIDwznYbDB8bD3GPDNDKbhmobxUUDz5kxIJ9lFIpApLmMVM4pCKCZZxLrQvkqphtUjRFufB&#10;wlgHj1iu0ggYkCVmOWEPAKNlAhmxU92DfXAVccYn5/xviSXnySNGBu0n567VYN8DUFjVEDnZjyQl&#10;agJLW6hPOEgW0gtzhm9abN4tc/6BWXxS2G9cE/4eP1JBX1EYTpQ0YH+9dx/scdJRS0mPT7Si7uee&#10;WUGJ+q7xDXwt5vPwpqMwX1zOULDnmu25Ru+7NWD3C1xIhsdjsPdqPEoL3Qtuk1WIiiqmOcauKPd2&#10;FNY+rQ7cR1ysVtEM37Fh/lY/GR7AA6thLp+PL8yaYYI9zv4djM+ZlW9mONkGTw2rvQfZxgF/5XXg&#10;G3dAHJxhX4Ulcy5Hq9etuvwNAAD//wMAUEsDBBQABgAIAAAAIQAHyl683gAAAAkBAAAPAAAAZHJz&#10;L2Rvd25yZXYueG1sTI/NbsIwEITvlXgHa5F6Kw4k4SeNg0orKqReCuUBTLxNIuJ1FBtI377LqT3O&#10;7KfZmXw92FZcsfeNIwXTSQQCqXSmoUrB8Wv7tAThgyajW0eo4Ac9rIvRQ64z4260x+shVIJDyGda&#10;QR1Cl0npyxqt9hPXIfHt2/VWB5Z9JU2vbxxuWzmLorm0uiH+UOsOX2ssz4eLVfC520yTuNyat2aY&#10;x8f3j01HyV6px/Hw8gwi4BD+YLjX5+pQcKeTu5DxomWdLlJGFaQJb2IgXt2Nk4JFlIIscvl/QfEL&#10;AAD//wMAUEsBAi0AFAAGAAgAAAAhALaDOJL+AAAA4QEAABMAAAAAAAAAAAAAAAAAAAAAAFtDb250&#10;ZW50X1R5cGVzXS54bWxQSwECLQAUAAYACAAAACEAOP0h/9YAAACUAQAACwAAAAAAAAAAAAAAAAAv&#10;AQAAX3JlbHMvLnJlbHNQSwECLQAUAAYACAAAACEAt6ZEaKQCAACdBQAADgAAAAAAAAAAAAAAAAAu&#10;AgAAZHJzL2Uyb0RvYy54bWxQSwECLQAUAAYACAAAACEAB8pevN4AAAAJAQAADwAAAAAAAAAAAAAA&#10;AAD+BAAAZHJzL2Rvd25yZXYueG1sUEsFBgAAAAAEAAQA8wAAAAkGAAAAAA==&#10;" filled="f" strokecolor="red" strokeweight="1pt">
+              <v:roundrect w14:anchorId="2F02B81C" id="Rectangle: Rounded Corners 14" o:spid="_x0000_s1026" style="position:absolute;margin-left:3.25pt;margin-top:27pt;width:120pt;height:8.25pt;z-index:251664384;visibility:visible;mso-wrap-style:square;mso-wrap-distance-left:9pt;mso-wrap-distance-top:0;mso-wrap-distance-right:9pt;mso-wrap-distance-bottom:0;mso-position-horizontal:absolute;mso-position-horizontal-relative:text;mso-position-vertical:absolute;mso-position-vertical-relative:text;v-text-anchor:middle" arcsize="10923f" o:gfxdata="UEsDBBQABgAIAAAAIQC2gziS/gAAAOEBAAATAAAAW0NvbnRlbnRfVHlwZXNdLnhtbJSRQU7DMBBF&#10;90jcwfIWJU67QAgl6YK0S0CoHGBkTxKLZGx5TGhvj5O2G0SRWNoz/78nu9wcxkFMGNg6quQqL6RA&#10;0s5Y6ir5vt9lD1JwBDIwOMJKHpHlpr69KfdHjyxSmriSfYz+USnWPY7AufNIadK6MEJMx9ApD/oD&#10;OlTrorhX2lFEilmcO2RdNtjC5xDF9pCuTyYBB5bi6bQ4syoJ3g9WQ0ymaiLzg5KdCXlKLjvcW893&#10;SUOqXwnz5DrgnHtJTxOsQfEKIT7DmDSUCaxw7Rqn8787ZsmRM9e2VmPeBN4uqYvTtW7jvijg9N/y&#10;JsXecLq0q+WD6m8AAAD//wMAUEsDBBQABgAIAAAAIQA4/SH/1gAAAJQBAAALAAAAX3JlbHMvLnJl&#10;bHOkkMFqwzAMhu+DvYPRfXGawxijTi+j0GvpHsDYimMaW0Yy2fr2M4PBMnrbUb/Q94l/f/hMi1qR&#10;JVI2sOt6UJgd+ZiDgffL8ekFlFSbvV0oo4EbChzGx4f9GRdb25HMsYhqlCwG5lrLq9biZkxWOiqY&#10;22YiTra2kYMu1l1tQD30/bPm3wwYN0x18gb45AdQl1tp5j/sFB2T0FQ7R0nTNEV3j6o9feQzro1i&#10;OWA14Fm+Q8a1a8+Bvu/d/dMb2JY5uiPbhG/ktn4cqGU/er3pcvwCAAD//wMAUEsDBBQABgAIAAAA&#10;IQC3pkRopAIAAJ0FAAAOAAAAZHJzL2Uyb0RvYy54bWysVMFu2zAMvQ/YPwi6r7aDZN2MOkWQIsOA&#10;oi3aDj0rshQbkEVNUuJkXz9Kst2gK3YYdrFFkXwkHyleXR87RQ7CuhZ0RYuLnBKhOdSt3lX0x/Pm&#10;0xdKnGe6Zgq0qOhJOHq9/PjhqjelmEEDqhaWIIh2ZW8q2nhvyixzvBEdcxdghEalBNsxj6LdZbVl&#10;PaJ3Kpvl+eesB1sbC1w4h7c3SUmXEV9Kwf29lE54oiqKufn4tfG7Dd9secXKnWWmafmQBvuHLDrW&#10;agw6Qd0wz8jetn9AdS234ED6Cw5dBlK2XMQasJoif1PNU8OMiLUgOc5MNLn/B8vvDg+WtDX2bk6J&#10;Zh326BFZY3qnREkeYa9rUZM1WI1NJmiEjPXGlej4ZB7sIDk8hvKP0nbhj4WRY2T5NLEsjp5wvCwW&#10;s3meYzM46op8fnm5CKDZq7exzn8T0JFwqKgNSYSkIsPscOt8sh/tQkQNm1YpvGel0uHrQLV1uIuC&#10;3W3XypIDwznYbDB8bD3GPDNDKbhmobxUUDz5kxIJ9lFIpApLmMVM4pCKCZZxLrQvkqphtUjRFufB&#10;wlgHj1iu0ggYkCVmOWEPAKNlAhmxU92DfXAVccYn5/xviSXnySNGBu0n567VYN8DUFjVEDnZjyQl&#10;agJLW6hPOEgW0gtzhm9abN4tc/6BWXxS2G9cE/4eP1JBX1EYTpQ0YH+9dx/scdJRS0mPT7Si7uee&#10;WUGJ+q7xDXwt5vPwpqMwX1zOULDnmu25Ru+7NWD3C1xIhsdjsPdqPEoL3Qtuk1WIiiqmOcauKPd2&#10;FNY+rQ7cR1ysVtEM37Fh/lY/GR7AA6thLp+PL8yaYYI9zv4djM+ZlW9mONkGTw2rvQfZxgF/5XXg&#10;G3dAHJxhX4Ulcy5Hq9etuvwNAAD//wMAUEsDBBQABgAIAAAAIQDf/nfh3AAAAAcBAAAPAAAAZHJz&#10;L2Rvd25yZXYueG1sTI/BTsMwEETvSPyDtUjcqNM2CShkU1FQERIXWvoBbrwkEfE6it02/D3bExxn&#10;ZzTztlxNrlcnGkPnGWE+S0AR19523CDsPzd3D6BCNGxN75kQfijAqrq+Kk1h/Zm3dNrFRkkJh8Ig&#10;tDEOhdahbsmZMPMDsXhffnQmihwbbUdzlnLX60WS5NqZjmWhNQM9t1R/744O4eNtPU+X9ca+dFO+&#10;3L++rwdOt4i3N9PTI6hIU/wLwwVf0KESpoM/sg2qR8gzCSJkqXwk9iK9HA4I90kGuir1f/7qFwAA&#10;//8DAFBLAQItABQABgAIAAAAIQC2gziS/gAAAOEBAAATAAAAAAAAAAAAAAAAAAAAAABbQ29udGVu&#10;dF9UeXBlc10ueG1sUEsBAi0AFAAGAAgAAAAhADj9If/WAAAAlAEAAAsAAAAAAAAAAAAAAAAALwEA&#10;AF9yZWxzLy5yZWxzUEsBAi0AFAAGAAgAAAAhALemRGikAgAAnQUAAA4AAAAAAAAAAAAAAAAALgIA&#10;AGRycy9lMm9Eb2MueG1sUEsBAi0AFAAGAAgAAAAhAN/+d+HcAAAABwEAAA8AAAAAAAAAAAAAAAAA&#10;/gQAAGRycy9kb3ducmV2LnhtbFBLBQYAAAAABAAEAPMAAAAHBgAAAAA=&#10;" filled="f" strokecolor="red" strokeweight="1pt">
                 <v:stroke joinstyle="miter"/>
               </v:roundrect>
             </w:pict>
@@ -1325,7 +1405,7 @@
         </w:drawing>
       </w:r>
       <w:r>
-        <w:t xml:space="preserve">                                                    </w:t>
+        <w:t xml:space="preserve">                                               </w:t>
       </w:r>
       <w:r>
         <w:rPr>
@@ -1367,6 +1447,8 @@
           </wp:inline>
         </w:drawing>
       </w:r>
+      <w:bookmarkStart w:id="0" w:name="_GoBack"/>
+      <w:bookmarkEnd w:id="0"/>
     </w:p>
     <w:p>
       <w:pPr>
@@ -1381,10 +1463,7 @@
         <w:t>Under stories, a blue circle button is visible to add a story.</w:t>
       </w:r>
       <w:r>
-        <w:t xml:space="preserve"> </w:t>
-      </w:r>
-      <w:r>
-        <w:t>Only admin users can see this button.</w:t>
+        <w:t xml:space="preserve"> Only admin users can see this button.</w:t>
       </w:r>
     </w:p>
     <w:p>
@@ -1895,8 +1974,6 @@
           </wp:inline>
         </w:drawing>
       </w:r>
-      <w:bookmarkStart w:id="0" w:name="_GoBack"/>
-      <w:bookmarkEnd w:id="0"/>
     </w:p>
     <w:p>
       <w:r>
@@ -3033,7 +3110,7 @@
 </file>
 
 <file path=customXml/itemProps1.xml><?xml version="1.0" encoding="utf-8"?>
-<ds:datastoreItem xmlns:ds="http://schemas.openxmlformats.org/officeDocument/2006/customXml" ds:itemID="{F35B42FA-EA33-4D90-8BD5-11A6378F2DC3}">
+<ds:datastoreItem xmlns:ds="http://schemas.openxmlformats.org/officeDocument/2006/customXml" ds:itemID="{355B9EA4-2219-443A-83A6-749E0C6454E8}">
   <ds:schemaRefs>
     <ds:schemaRef ds:uri="http://schemas.openxmlformats.org/officeDocument/2006/bibliography"/>
   </ds:schemaRefs>
